--- a/Fase 2/Evidencias Proyecto/Evidencias de documentación/CierreP_Certificado_de_Aceptacion_de_Producto_Final.docx
+++ b/Fase 2/Evidencias Proyecto/Evidencias de documentación/CierreP_Certificado_de_Aceptacion_de_Producto_Final.docx
@@ -341,7 +341,7 @@
           <w:szCs w:val="24"/>
           <w:rtl w:val="0"/>
         </w:rPr>
-        <w:t xml:space="preserve">07/11/2025</w:t>
+        <w:t xml:space="preserve">10/11/2025</w:t>
       </w:r>
       <w:r>
         <w:rPr>
@@ -476,7 +476,7 @@
           <w:szCs w:val="24"/>
           <w:rtl w:val="0"/>
         </w:rPr>
-        <w:t xml:space="preserve">Se otorga el presente Certificado el día 07/11/2025.</w:t>
+        <w:t xml:space="preserve">Se otorga el presente Certificado el día 10/11/2025.</w:t>
       </w:r>
       <w:r>
         <w:rPr>
